--- a/Module-1.docx
+++ b/Module-1.docx
@@ -74,14 +74,7 @@
           <w:b/>
           <w:bCs/>
         </w:rPr>
-        <w:t>Thank you Email</w:t>
-      </w:r>
-      <w:r>
-        <w:rPr>
-          <w:b/>
-          <w:bCs/>
-        </w:rPr>
-        <w:t>:</w:t>
+        <w:t>Thank you Email:</w:t>
       </w:r>
     </w:p>
     <w:p/>
@@ -194,9 +187,25 @@
       </w:r>
     </w:p>
     <w:p>
-      <w:r>
-        <w:t>Varis Ali Nedariya</w:t>
-      </w:r>
+      <w:proofErr w:type="spellStart"/>
+      <w:r>
+        <w:t>Varis</w:t>
+      </w:r>
+      <w:r>
+        <w:t>a</w:t>
+      </w:r>
+      <w:r>
+        <w:t>li</w:t>
+      </w:r>
+      <w:proofErr w:type="spellEnd"/>
+      <w:r>
+        <w:t xml:space="preserve"> </w:t>
+      </w:r>
+      <w:proofErr w:type="spellStart"/>
+      <w:r>
+        <w:t>Nedariya</w:t>
+      </w:r>
+      <w:proofErr w:type="spellEnd"/>
     </w:p>
     <w:p>
       <w:r>
@@ -228,14 +237,7 @@
           <w:b/>
           <w:bCs/>
         </w:rPr>
-        <w:t>Asking for a Raise in Salary</w:t>
-      </w:r>
-      <w:r>
-        <w:rPr>
-          <w:b/>
-          <w:bCs/>
-        </w:rPr>
-        <w:t>:</w:t>
+        <w:t>Asking for a Raise in Salary:</w:t>
       </w:r>
     </w:p>
     <w:p>
@@ -327,15 +329,7 @@
     <w:p>
       <w:r>
         <w:lastRenderedPageBreak/>
-        <w:t xml:space="preserve">Given my performance and the </w:t>
-      </w:r>
-      <w:proofErr w:type="gramStart"/>
-      <w:r>
-        <w:t>value</w:t>
-      </w:r>
-      <w:proofErr w:type="gramEnd"/>
-      <w:r>
-        <w:t xml:space="preserve"> I have brought to the team, I believe it would be appropriate to discuss a salary adjustment that reflects both my contributions and the market standards for my role. I am confident that my ongoing work will continue to support the company’s growth and success. </w:t>
+        <w:t xml:space="preserve">Given my performance and the value I have brought to the team, I believe it would be appropriate to discuss a salary adjustment that reflects both my contributions and the market standards for my role. I am confident that my ongoing work will continue to support the company’s growth and success. </w:t>
       </w:r>
     </w:p>
     <w:p>
@@ -354,9 +348,25 @@
       </w:r>
     </w:p>
     <w:p>
-      <w:r>
-        <w:t>Varis Ali Nedariya</w:t>
-      </w:r>
+      <w:proofErr w:type="spellStart"/>
+      <w:r>
+        <w:t>Varis</w:t>
+      </w:r>
+      <w:r>
+        <w:t>a</w:t>
+      </w:r>
+      <w:r>
+        <w:t>li</w:t>
+      </w:r>
+      <w:proofErr w:type="spellEnd"/>
+      <w:r>
+        <w:t xml:space="preserve"> </w:t>
+      </w:r>
+      <w:proofErr w:type="spellStart"/>
+      <w:r>
+        <w:t>Nedariya</w:t>
+      </w:r>
+      <w:proofErr w:type="spellEnd"/>
     </w:p>
     <w:p>
       <w:r>
@@ -401,14 +411,7 @@
           <w:b/>
           <w:bCs/>
         </w:rPr>
-        <w:t>Resignation Email</w:t>
-      </w:r>
-      <w:r>
-        <w:rPr>
-          <w:b/>
-          <w:bCs/>
-        </w:rPr>
-        <w:t>:</w:t>
+        <w:t>Resignation Email:</w:t>
       </w:r>
     </w:p>
     <w:p>
@@ -496,8 +499,13 @@
         <w:t>-</w:t>
       </w:r>
       <w:r>
-        <w:t xml:space="preserve"> Varis Ali Nedariya</w:t>
-      </w:r>
+        <w:t xml:space="preserve"> Varis Ali </w:t>
+      </w:r>
+      <w:proofErr w:type="spellStart"/>
+      <w:r>
+        <w:t>Nedariya</w:t>
+      </w:r>
+      <w:proofErr w:type="spellEnd"/>
     </w:p>
     <w:p>
       <w:r>
@@ -546,9 +554,25 @@
       </w:r>
     </w:p>
     <w:p>
-      <w:r>
-        <w:t>Varis Ali Nedariya</w:t>
-      </w:r>
+      <w:proofErr w:type="spellStart"/>
+      <w:r>
+        <w:t>Varis</w:t>
+      </w:r>
+      <w:r>
+        <w:t>a</w:t>
+      </w:r>
+      <w:r>
+        <w:t>li</w:t>
+      </w:r>
+      <w:proofErr w:type="spellEnd"/>
+      <w:r>
+        <w:t xml:space="preserve"> </w:t>
+      </w:r>
+      <w:proofErr w:type="spellStart"/>
+      <w:r>
+        <w:t>Nedariya</w:t>
+      </w:r>
+      <w:proofErr w:type="spellEnd"/>
     </w:p>
     <w:p>
       <w:r>
@@ -684,7 +708,15 @@
         <w:t xml:space="preserve"> Introduction </w:t>
       </w:r>
       <w:r>
-        <w:t xml:space="preserve">- Varis Ali Nedariya </w:t>
+        <w:t xml:space="preserve">- Varis Ali </w:t>
+      </w:r>
+      <w:proofErr w:type="spellStart"/>
+      <w:r>
+        <w:t>Nedariya</w:t>
+      </w:r>
+      <w:proofErr w:type="spellEnd"/>
+      <w:r>
+        <w:t xml:space="preserve"> </w:t>
       </w:r>
       <w:r>
         <w:t xml:space="preserve">from XYZ Company </w:t>
@@ -721,8 +753,27 @@
       </w:r>
     </w:p>
     <w:p>
-      <w:r>
-        <w:t xml:space="preserve">Varis Ali Nedariya </w:t>
+      <w:proofErr w:type="spellStart"/>
+      <w:r>
+        <w:t>Varis</w:t>
+      </w:r>
+      <w:r>
+        <w:t>a</w:t>
+      </w:r>
+      <w:r>
+        <w:t>li</w:t>
+      </w:r>
+      <w:proofErr w:type="spellEnd"/>
+      <w:r>
+        <w:t xml:space="preserve"> </w:t>
+      </w:r>
+      <w:proofErr w:type="spellStart"/>
+      <w:r>
+        <w:t>Nedariya</w:t>
+      </w:r>
+      <w:proofErr w:type="spellEnd"/>
+      <w:r>
+        <w:t xml:space="preserve"> </w:t>
       </w:r>
     </w:p>
     <w:p>
@@ -743,6 +794,175 @@
         <w:t>6353771850</w:t>
       </w:r>
     </w:p>
+    <w:p/>
+    <w:p>
+      <w:pPr>
+        <w:pStyle w:val="Heading2"/>
+        <w:numPr>
+          <w:ilvl w:val="0"/>
+          <w:numId w:val="1"/>
+        </w:numPr>
+        <w:rPr>
+          <w:b/>
+          <w:bCs/>
+        </w:rPr>
+      </w:pPr>
+      <w:r>
+        <w:rPr>
+          <w:b/>
+          <w:bCs/>
+        </w:rPr>
+        <w:t>Email Asking for a Status Update</w:t>
+      </w:r>
+      <w:r>
+        <w:rPr>
+          <w:b/>
+          <w:bCs/>
+        </w:rPr>
+        <w:t>:</w:t>
+      </w:r>
+    </w:p>
+    <w:p/>
+    <w:p>
+      <w:pPr>
+        <w:rPr>
+          <w:b/>
+          <w:bCs/>
+        </w:rPr>
+      </w:pPr>
+      <w:r>
+        <w:rPr>
+          <w:b/>
+          <w:bCs/>
+        </w:rPr>
+        <w:t xml:space="preserve">From: </w:t>
+      </w:r>
+      <w:r>
+        <w:rPr>
+          <w:b/>
+          <w:bCs/>
+          <w:u w:val="single"/>
+        </w:rPr>
+        <w:t>nedariyavarisali</w:t>
+      </w:r>
+      <w:r>
+        <w:rPr>
+          <w:b/>
+          <w:bCs/>
+          <w:u w:val="single"/>
+        </w:rPr>
+        <w:t>@gmail.com</w:t>
+      </w:r>
+      <w:r>
+        <w:rPr>
+          <w:b/>
+          <w:bCs/>
+        </w:rPr>
+        <w:t xml:space="preserve">  </w:t>
+      </w:r>
+    </w:p>
+    <w:p>
+      <w:pPr>
+        <w:rPr>
+          <w:b/>
+          <w:bCs/>
+        </w:rPr>
+      </w:pPr>
+      <w:r>
+        <w:rPr>
+          <w:b/>
+          <w:bCs/>
+        </w:rPr>
+        <w:t xml:space="preserve">To: </w:t>
+      </w:r>
+      <w:r>
+        <w:rPr>
+          <w:b/>
+          <w:bCs/>
+          <w:u w:val="single"/>
+        </w:rPr>
+        <w:t>riya</w:t>
+      </w:r>
+      <w:r>
+        <w:rPr>
+          <w:b/>
+          <w:bCs/>
+          <w:u w:val="single"/>
+        </w:rPr>
+        <w:t xml:space="preserve">sharma@gmail.com </w:t>
+      </w:r>
+    </w:p>
+    <w:p>
+      <w:r>
+        <w:t xml:space="preserve">Subject: Request for Status Update on E-commerce Application Project </w:t>
+      </w:r>
+    </w:p>
+    <w:p>
+      <w:r>
+        <w:t xml:space="preserve">Dear </w:t>
+      </w:r>
+      <w:r>
+        <w:t>Riya</w:t>
+      </w:r>
+      <w:r>
+        <w:t xml:space="preserve"> Mam, </w:t>
+      </w:r>
+    </w:p>
+    <w:p>
+      <w:r>
+        <w:t xml:space="preserve">I hope this email finds you well. I am writing to kindly inquire about the current status of Ecommerce Application Project. I understand you may be managing multiple priorities, but I wanted to check in to see if there are any updates or if there’s anything further needed from my end to help move things forward. </w:t>
+      </w:r>
+    </w:p>
+    <w:p>
+      <w:r>
+        <w:t xml:space="preserve">Your guidance or a quick update would be greatly appreciated. Please let me know if you require additional details or support. </w:t>
+      </w:r>
+    </w:p>
+    <w:p>
+      <w:r>
+        <w:t xml:space="preserve">Thank you for your time and assistance. I look forward to your response. </w:t>
+      </w:r>
+    </w:p>
+    <w:p>
+      <w:r>
+        <w:t xml:space="preserve">Best regards, </w:t>
+      </w:r>
+    </w:p>
+    <w:p>
+      <w:proofErr w:type="spellStart"/>
+      <w:r>
+        <w:lastRenderedPageBreak/>
+        <w:t>Varisali</w:t>
+      </w:r>
+      <w:proofErr w:type="spellEnd"/>
+      <w:r>
+        <w:t xml:space="preserve"> </w:t>
+      </w:r>
+      <w:proofErr w:type="spellStart"/>
+      <w:r>
+        <w:t>Nedariya</w:t>
+      </w:r>
+      <w:proofErr w:type="spellEnd"/>
+    </w:p>
+    <w:p>
+      <w:r>
+        <w:t xml:space="preserve">Manual Tester, </w:t>
+      </w:r>
+    </w:p>
+    <w:p>
+      <w:r>
+        <w:t xml:space="preserve">XYZ Company, </w:t>
+      </w:r>
+    </w:p>
+    <w:p>
+      <w:r>
+        <w:t xml:space="preserve">+91 </w:t>
+      </w:r>
+      <w:r>
+        <w:t>6353771850</w:t>
+      </w:r>
+    </w:p>
+    <w:p/>
     <w:p/>
     <w:sectPr>
       <w:pgSz w:w="11906" w:h="16838"/>
@@ -759,8 +979,8 @@
   <w:abstractNum w:abstractNumId="0" w15:restartNumberingAfterBreak="0">
     <w:nsid w:val="5E7A487C"/>
     <w:multiLevelType w:val="hybridMultilevel"/>
-    <w:tmpl w:val="978690EC"/>
-    <w:lvl w:ilvl="0" w:tplc="4009000F">
+    <w:tmpl w:val="4A7015A4"/>
+    <w:lvl w:ilvl="0" w:tplc="AEE28174">
       <w:start w:val="1"/>
       <w:numFmt w:val="decimal"/>
       <w:lvlText w:val="%1."/>
@@ -770,6 +990,8 @@
       </w:pPr>
       <w:rPr>
         <w:rFonts w:hint="default"/>
+        <w:b/>
+        <w:bCs/>
       </w:rPr>
     </w:lvl>
     <w:lvl w:ilvl="1" w:tplc="40090019" w:tentative="1">
